--- a/法令ファイル/特別職の職員の給与に関する法律施行令/特別職の職員の給与に関する法律施行令（平成二年政令第三百六十六号）.docx
+++ b/法令ファイル/特別職の職員の給与に関する法律施行令/特別職の職員の給与に関する法律施行令（平成二年政令第三百六十六号）.docx
@@ -23,6 +23,8 @@
     <w:p>
       <w:r>
         <w:t>特別職の職員の給与に関する法律（以下「法」という。）第四条第一項の政令で定める基準は、内閣官房令で定めるところにより算定した一年当たりの同項に規定する所得の額が七百万円を超えることとする。</w:t>
+        <w:br/>
+        <w:t>ただし、法第一条第十二号から第四十一号までに掲げる特別職の職員が他の職務に従事し、又は営利事業を営み、その他金銭上の利益を目的とする業務を行う期間が一年に満たない場合その他内閣総理大臣が定める場合にあっては、内閣官房令で定めるところにより算定した一月当たりの同項に規定する所得の額が五十八万三千円を超えることとする。</w:t>
       </w:r>
     </w:p>
     <w:p>
@@ -130,10 +132,22 @@
         <w:pStyle w:val="Heading1"/>
       </w:pPr>
       <w:r>
-        <w:t>附　則（平成一一年七月二六日政令第二三五号）</w:t>
+        <w:t>附則（平成一一年七月二六日政令第二三五号）</w:t>
       </w:r>
     </w:p>
     <w:p>
+      <w:pPr>
+        <w:pStyle w:val="Heading5"/>
+        <w:ind w:left="440"/>
+      </w:pPr>
+      <w:r>
+        <w:t>１</w:t>
+      </w:r>
+    </w:p>
+    <w:p>
+      <w:pPr>
+        <w:ind w:left="440"/>
+      </w:pPr>
       <w:r>
         <w:t>この政令は、司法制度改革審議会設置法の施行の日（平成十一年七月二十七日）から施行する。</w:t>
       </w:r>
@@ -148,7 +162,7 @@
         <w:pStyle w:val="Heading1"/>
       </w:pPr>
       <w:r>
-        <w:t>附　則（平成一四年一一月二二日政令第三三九号）</w:t>
+        <w:t>附則（平成一四年一一月二二日政令第三三九号）</w:t>
       </w:r>
     </w:p>
     <w:p>
@@ -166,10 +180,22 @@
         <w:pStyle w:val="Heading1"/>
       </w:pPr>
       <w:r>
-        <w:t>附　則（平成一六年一二月二二日政令第四〇四号）</w:t>
+        <w:t>附則（平成一六年一二月二二日政令第四〇四号）</w:t>
       </w:r>
     </w:p>
     <w:p>
+      <w:pPr>
+        <w:pStyle w:val="Heading5"/>
+        <w:ind w:left="440"/>
+      </w:pPr>
+      <w:r>
+        <w:t>１</w:t>
+      </w:r>
+    </w:p>
+    <w:p>
+      <w:pPr>
+        <w:ind w:left="440"/>
+      </w:pPr>
       <w:r>
         <w:t>この政令は、平成十七年四月一日から施行する。</w:t>
       </w:r>
@@ -201,7 +227,7 @@
         <w:pStyle w:val="Heading1"/>
       </w:pPr>
       <w:r>
-        <w:t>附　則（平成一八年二月一日政令第一五号）</w:t>
+        <w:t>附則（平成一八年二月一日政令第一五号）</w:t>
       </w:r>
     </w:p>
     <w:p>
@@ -219,7 +245,7 @@
         <w:pStyle w:val="Heading1"/>
       </w:pPr>
       <w:r>
-        <w:t>附　則（平成二六年五月二九日政令第一九五号）</w:t>
+        <w:t>附則（平成二六年五月二九日政令第一九五号）</w:t>
       </w:r>
     </w:p>
     <w:p>
@@ -271,7 +297,7 @@
         <w:pStyle w:val="Heading1"/>
       </w:pPr>
       <w:r>
-        <w:t>附　則（令和二年一一月三〇日政令第三三九号）</w:t>
+        <w:t>附則（令和二年一一月三〇日政令第三三九号）</w:t>
       </w:r>
     </w:p>
     <w:p>
@@ -299,7 +325,7 @@
     </w:pPr>
     <w:r>
       <w:tab/>
-      <w:t>WeGov v0.1 - FTS141</w:t>
+      <w:t>WeGov v0.2 - FTS141</w:t>
     </w:r>
   </w:p>
 </w:ftr>
